--- a/Fase 1/Evidencias Individuales/Saavedra_Tomas_1.1_APT122_AutoevaluacionCompetenciasFase1.docx
+++ b/Fase 1/Evidencias Individuales/Saavedra_Tomas_1.1_APT122_AutoevaluacionCompetenciasFase1.docx
@@ -2307,116 +2307,171 @@
             </w:pPr>
             <w:r>
               <w:rPr>
-                <w:rtl w:val="0"/>
-              </w:rPr>
-            </w:r>
-          </w:p>
-        </w:tc>
-        <w:tc>
-          <w:tcPr/>
-          <w:p>
-            <w:pPr>
-              <w:jc w:val="center"/>
-              <w:rPr>
-                <w:b w:val="1"/>
-                <w:sz w:val="18"/>
-                <w:szCs w:val="18"/>
-              </w:rPr>
-            </w:pPr>
-            <w:r>
-              <w:rPr>
-                <w:rtl w:val="0"/>
-              </w:rPr>
-            </w:r>
-          </w:p>
-        </w:tc>
-        <w:tc>
-          <w:tcPr/>
-          <w:p>
-            <w:pPr>
-              <w:jc w:val="center"/>
-              <w:rPr>
-                <w:b w:val="1"/>
-                <w:sz w:val="18"/>
-                <w:szCs w:val="18"/>
-              </w:rPr>
-            </w:pPr>
-            <w:r>
-              <w:rPr>
-                <w:rtl w:val="0"/>
-              </w:rPr>
-            </w:r>
-          </w:p>
-        </w:tc>
-        <w:tc>
-          <w:tcPr/>
-          <w:p>
-            <w:pPr>
-              <w:jc w:val="center"/>
-              <w:rPr>
-                <w:b w:val="1"/>
-                <w:sz w:val="18"/>
-                <w:szCs w:val="18"/>
-              </w:rPr>
-            </w:pPr>
-            <w:r>
-              <w:rPr>
-                <w:rtl w:val="0"/>
-              </w:rPr>
-            </w:r>
-          </w:p>
-        </w:tc>
-        <w:tc>
-          <w:tcPr/>
-          <w:p>
-            <w:pPr>
-              <w:jc w:val="center"/>
-              <w:rPr>
-                <w:b w:val="1"/>
-                <w:sz w:val="18"/>
-                <w:szCs w:val="18"/>
-              </w:rPr>
-            </w:pPr>
-            <w:r>
-              <w:rPr>
-                <w:rtl w:val="0"/>
-              </w:rPr>
-            </w:r>
-          </w:p>
-        </w:tc>
-        <w:tc>
-          <w:tcPr/>
-          <w:p>
-            <w:pPr>
-              <w:jc w:val="center"/>
-              <w:rPr>
-                <w:b w:val="1"/>
-                <w:sz w:val="18"/>
-                <w:szCs w:val="18"/>
-              </w:rPr>
-            </w:pPr>
-            <w:r>
-              <w:rPr>
-                <w:rtl w:val="0"/>
-              </w:rPr>
-            </w:r>
-          </w:p>
-        </w:tc>
-        <w:tc>
-          <w:tcPr/>
-          <w:p>
-            <w:pPr>
-              <w:jc w:val="center"/>
-              <w:rPr>
-                <w:b w:val="1"/>
-                <w:sz w:val="18"/>
-                <w:szCs w:val="18"/>
-              </w:rPr>
-            </w:pPr>
-            <w:r>
-              <w:rPr>
-                <w:rtl w:val="0"/>
-              </w:rPr>
+                <w:b w:val="1"/>
+                <w:color w:val="ff0000"/>
+                <w:sz w:val="18"/>
+                <w:szCs w:val="18"/>
+                <w:rtl w:val="0"/>
+              </w:rPr>
+              <w:t xml:space="preserve">Resolver situaciones problemáticas de la vida cotidiana, educación superior y mundo laboral,</w:t>
+            </w:r>
+          </w:p>
+          <w:p>
+            <w:pPr>
+              <w:jc w:val="center"/>
+              <w:rPr>
+                <w:b w:val="1"/>
+                <w:color w:val="ff0000"/>
+                <w:sz w:val="18"/>
+                <w:szCs w:val="18"/>
+              </w:rPr>
+            </w:pPr>
+            <w:r>
+              <w:rPr>
+                <w:b w:val="1"/>
+                <w:color w:val="ff0000"/>
+                <w:sz w:val="18"/>
+                <w:szCs w:val="18"/>
+                <w:rtl w:val="0"/>
+              </w:rPr>
+              <w:t xml:space="preserve">utilizando operaciones básicas con números, expresiones algebraicas, razonamiento matemático</w:t>
+            </w:r>
+          </w:p>
+          <w:p>
+            <w:pPr>
+              <w:jc w:val="center"/>
+              <w:rPr>
+                <w:b w:val="1"/>
+                <w:color w:val="ff0000"/>
+                <w:sz w:val="18"/>
+                <w:szCs w:val="18"/>
+              </w:rPr>
+            </w:pPr>
+            <w:r>
+              <w:rPr>
+                <w:b w:val="1"/>
+                <w:color w:val="ff0000"/>
+                <w:sz w:val="18"/>
+                <w:szCs w:val="18"/>
+                <w:rtl w:val="0"/>
+              </w:rPr>
+              <w:t xml:space="preserve">básico y formas y espacio, de acuerdo a requerimientos.</w:t>
+            </w:r>
+          </w:p>
+        </w:tc>
+        <w:tc>
+          <w:tcPr/>
+          <w:p>
+            <w:pPr>
+              <w:jc w:val="center"/>
+              <w:rPr>
+                <w:b w:val="1"/>
+                <w:sz w:val="40"/>
+                <w:szCs w:val="40"/>
+              </w:rPr>
+            </w:pPr>
+            <w:r>
+              <w:rPr>
+                <w:b w:val="1"/>
+                <w:sz w:val="40"/>
+                <w:szCs w:val="40"/>
+                <w:rtl w:val="0"/>
+              </w:rPr>
+              <w:t xml:space="preserve">X</w:t>
+            </w:r>
+          </w:p>
+        </w:tc>
+        <w:tc>
+          <w:tcPr/>
+          <w:p>
+            <w:pPr>
+              <w:jc w:val="center"/>
+              <w:rPr>
+                <w:b w:val="1"/>
+                <w:sz w:val="18"/>
+                <w:szCs w:val="18"/>
+              </w:rPr>
+            </w:pPr>
+            <w:r>
+              <w:rPr>
+                <w:rtl w:val="0"/>
+              </w:rPr>
+            </w:r>
+          </w:p>
+        </w:tc>
+        <w:tc>
+          <w:tcPr/>
+          <w:p>
+            <w:pPr>
+              <w:jc w:val="center"/>
+              <w:rPr>
+                <w:b w:val="1"/>
+                <w:sz w:val="18"/>
+                <w:szCs w:val="18"/>
+              </w:rPr>
+            </w:pPr>
+            <w:r>
+              <w:rPr>
+                <w:rtl w:val="0"/>
+              </w:rPr>
+            </w:r>
+          </w:p>
+        </w:tc>
+        <w:tc>
+          <w:tcPr/>
+          <w:p>
+            <w:pPr>
+              <w:jc w:val="center"/>
+              <w:rPr>
+                <w:b w:val="1"/>
+                <w:sz w:val="18"/>
+                <w:szCs w:val="18"/>
+              </w:rPr>
+            </w:pPr>
+            <w:r>
+              <w:rPr>
+                <w:rtl w:val="0"/>
+              </w:rPr>
+            </w:r>
+          </w:p>
+        </w:tc>
+        <w:tc>
+          <w:tcPr/>
+          <w:p>
+            <w:pPr>
+              <w:jc w:val="center"/>
+              <w:rPr>
+                <w:b w:val="1"/>
+                <w:sz w:val="18"/>
+                <w:szCs w:val="18"/>
+              </w:rPr>
+            </w:pPr>
+            <w:r>
+              <w:rPr>
+                <w:rtl w:val="0"/>
+              </w:rPr>
+            </w:r>
+          </w:p>
+        </w:tc>
+        <w:tc>
+          <w:tcPr/>
+          <w:p>
+            <w:pPr>
+              <w:jc w:val="center"/>
+              <w:rPr>
+                <w:b w:val="1"/>
+                <w:sz w:val="18"/>
+                <w:szCs w:val="18"/>
+              </w:rPr>
+            </w:pPr>
+            <w:r>
+              <w:rPr>
+                <w:b w:val="1"/>
+                <w:sz w:val="18"/>
+                <w:szCs w:val="18"/>
+                <w:rtl w:val="0"/>
+              </w:rPr>
+              <w:t xml:space="preserve">Me encuentro capacitado para resolver problemas encontrando soluciones eficientes</w:t>
             </w:r>
           </w:p>
         </w:tc>
@@ -2441,22 +2496,36 @@
             </w:pPr>
             <w:r>
               <w:rPr>
-                <w:rtl w:val="0"/>
-              </w:rPr>
-            </w:r>
-          </w:p>
-        </w:tc>
-        <w:tc>
-          <w:tcPr/>
-          <w:p>
-            <w:pPr>
-              <w:jc w:val="center"/>
-              <w:rPr>
-                <w:b w:val="1"/>
-                <w:sz w:val="18"/>
-                <w:szCs w:val="18"/>
-              </w:rPr>
-            </w:pPr>
+                <w:b w:val="1"/>
+                <w:color w:val="ff0000"/>
+                <w:sz w:val="18"/>
+                <w:szCs w:val="18"/>
+                <w:rtl w:val="0"/>
+              </w:rPr>
+              <w:t xml:space="preserve">Resolver situaciones problemáticas de la vida cotidiana, educación superior y mundo laboral, utilizando elementos de las matemáticas discretas y relaciones funcionales, de acuerdo a requerimientos</w:t>
+            </w:r>
+          </w:p>
+        </w:tc>
+        <w:tc>
+          <w:tcPr/>
+          <w:p>
+            <w:pPr>
+              <w:jc w:val="center"/>
+              <w:rPr>
+                <w:b w:val="1"/>
+                <w:sz w:val="18"/>
+                <w:szCs w:val="18"/>
+              </w:rPr>
+            </w:pPr>
+            <w:r>
+              <w:rPr>
+                <w:b w:val="1"/>
+                <w:sz w:val="40"/>
+                <w:szCs w:val="40"/>
+                <w:rtl w:val="0"/>
+              </w:rPr>
+              <w:t xml:space="preserve">X</w:t>
+            </w:r>
             <w:r>
               <w:rPr>
                 <w:rtl w:val="0"/>
@@ -2574,40 +2643,53 @@
             </w:pPr>
             <w:r>
               <w:rPr>
-                <w:rtl w:val="0"/>
-              </w:rPr>
-            </w:r>
-          </w:p>
-        </w:tc>
-        <w:tc>
-          <w:tcPr/>
-          <w:p>
-            <w:pPr>
-              <w:jc w:val="center"/>
-              <w:rPr>
-                <w:b w:val="1"/>
-                <w:sz w:val="18"/>
-                <w:szCs w:val="18"/>
-              </w:rPr>
-            </w:pPr>
-            <w:r>
-              <w:rPr>
-                <w:rtl w:val="0"/>
-              </w:rPr>
-            </w:r>
-          </w:p>
-        </w:tc>
-        <w:tc>
-          <w:tcPr/>
-          <w:p>
-            <w:pPr>
-              <w:jc w:val="center"/>
-              <w:rPr>
-                <w:b w:val="1"/>
-                <w:sz w:val="18"/>
-                <w:szCs w:val="18"/>
-              </w:rPr>
-            </w:pPr>
+                <w:b w:val="1"/>
+                <w:sz w:val="18"/>
+                <w:szCs w:val="18"/>
+                <w:rtl w:val="0"/>
+              </w:rPr>
+              <w:t xml:space="preserve">Resolver situaciones problemáticas de la educación superior y mundo laboral, utilizando elementos de la estadística descriptiva, de acuerdo a requerimientos.</w:t>
+            </w:r>
+          </w:p>
+        </w:tc>
+        <w:tc>
+          <w:tcPr/>
+          <w:p>
+            <w:pPr>
+              <w:jc w:val="center"/>
+              <w:rPr>
+                <w:b w:val="1"/>
+                <w:sz w:val="18"/>
+                <w:szCs w:val="18"/>
+              </w:rPr>
+            </w:pPr>
+            <w:r>
+              <w:rPr>
+                <w:rtl w:val="0"/>
+              </w:rPr>
+            </w:r>
+          </w:p>
+        </w:tc>
+        <w:tc>
+          <w:tcPr/>
+          <w:p>
+            <w:pPr>
+              <w:jc w:val="center"/>
+              <w:rPr>
+                <w:b w:val="1"/>
+                <w:sz w:val="18"/>
+                <w:szCs w:val="18"/>
+              </w:rPr>
+            </w:pPr>
+            <w:r>
+              <w:rPr>
+                <w:b w:val="1"/>
+                <w:sz w:val="40"/>
+                <w:szCs w:val="40"/>
+                <w:rtl w:val="0"/>
+              </w:rPr>
+              <w:t xml:space="preserve">X</w:t>
+            </w:r>
             <w:r>
               <w:rPr>
                 <w:rtl w:val="0"/>
@@ -2707,40 +2789,53 @@
             </w:pPr>
             <w:r>
               <w:rPr>
-                <w:rtl w:val="0"/>
-              </w:rPr>
-            </w:r>
-          </w:p>
-        </w:tc>
-        <w:tc>
-          <w:tcPr/>
-          <w:p>
-            <w:pPr>
-              <w:jc w:val="center"/>
-              <w:rPr>
-                <w:b w:val="1"/>
-                <w:sz w:val="18"/>
-                <w:szCs w:val="18"/>
-              </w:rPr>
-            </w:pPr>
-            <w:r>
-              <w:rPr>
-                <w:rtl w:val="0"/>
-              </w:rPr>
-            </w:r>
-          </w:p>
-        </w:tc>
-        <w:tc>
-          <w:tcPr/>
-          <w:p>
-            <w:pPr>
-              <w:jc w:val="center"/>
-              <w:rPr>
-                <w:b w:val="1"/>
-                <w:sz w:val="18"/>
-                <w:szCs w:val="18"/>
-              </w:rPr>
-            </w:pPr>
+                <w:b w:val="1"/>
+                <w:sz w:val="18"/>
+                <w:szCs w:val="18"/>
+                <w:rtl w:val="0"/>
+              </w:rPr>
+              <w:t xml:space="preserve">• Comunicar en forma oral o escrita, aplicando herramientas lingüístico-pragmáticas y estrategias de comprensión que permiten la solución de problemas comunicativos en los contextos académicos, de acuerdo al marco común de referencia de las lenguas.</w:t>
+            </w:r>
+          </w:p>
+        </w:tc>
+        <w:tc>
+          <w:tcPr/>
+          <w:p>
+            <w:pPr>
+              <w:jc w:val="center"/>
+              <w:rPr>
+                <w:b w:val="1"/>
+                <w:sz w:val="18"/>
+                <w:szCs w:val="18"/>
+              </w:rPr>
+            </w:pPr>
+            <w:r>
+              <w:rPr>
+                <w:rtl w:val="0"/>
+              </w:rPr>
+            </w:r>
+          </w:p>
+        </w:tc>
+        <w:tc>
+          <w:tcPr/>
+          <w:p>
+            <w:pPr>
+              <w:jc w:val="center"/>
+              <w:rPr>
+                <w:b w:val="1"/>
+                <w:sz w:val="18"/>
+                <w:szCs w:val="18"/>
+              </w:rPr>
+            </w:pPr>
+            <w:r>
+              <w:rPr>
+                <w:b w:val="1"/>
+                <w:sz w:val="40"/>
+                <w:szCs w:val="40"/>
+                <w:rtl w:val="0"/>
+              </w:rPr>
+              <w:t xml:space="preserve">X</w:t>
+            </w:r>
             <w:r>
               <w:rPr>
                 <w:rtl w:val="0"/>
@@ -2840,116 +2935,133 @@
             </w:pPr>
             <w:r>
               <w:rPr>
-                <w:rtl w:val="0"/>
-              </w:rPr>
-            </w:r>
-          </w:p>
-        </w:tc>
-        <w:tc>
-          <w:tcPr/>
-          <w:p>
-            <w:pPr>
-              <w:jc w:val="center"/>
-              <w:rPr>
-                <w:b w:val="1"/>
-                <w:sz w:val="18"/>
-                <w:szCs w:val="18"/>
-              </w:rPr>
-            </w:pPr>
-            <w:r>
-              <w:rPr>
-                <w:rtl w:val="0"/>
-              </w:rPr>
-            </w:r>
-          </w:p>
-        </w:tc>
-        <w:tc>
-          <w:tcPr/>
-          <w:p>
-            <w:pPr>
-              <w:jc w:val="center"/>
-              <w:rPr>
-                <w:b w:val="1"/>
-                <w:sz w:val="18"/>
-                <w:szCs w:val="18"/>
-              </w:rPr>
-            </w:pPr>
-            <w:r>
-              <w:rPr>
-                <w:rtl w:val="0"/>
-              </w:rPr>
-            </w:r>
-          </w:p>
-        </w:tc>
-        <w:tc>
-          <w:tcPr/>
-          <w:p>
-            <w:pPr>
-              <w:jc w:val="center"/>
-              <w:rPr>
-                <w:b w:val="1"/>
-                <w:sz w:val="18"/>
-                <w:szCs w:val="18"/>
-              </w:rPr>
-            </w:pPr>
-            <w:r>
-              <w:rPr>
-                <w:rtl w:val="0"/>
-              </w:rPr>
-            </w:r>
-          </w:p>
-        </w:tc>
-        <w:tc>
-          <w:tcPr/>
-          <w:p>
-            <w:pPr>
-              <w:jc w:val="center"/>
-              <w:rPr>
-                <w:b w:val="1"/>
-                <w:sz w:val="18"/>
-                <w:szCs w:val="18"/>
-              </w:rPr>
-            </w:pPr>
-            <w:r>
-              <w:rPr>
-                <w:rtl w:val="0"/>
-              </w:rPr>
-            </w:r>
-          </w:p>
-        </w:tc>
-        <w:tc>
-          <w:tcPr/>
-          <w:p>
-            <w:pPr>
-              <w:jc w:val="center"/>
-              <w:rPr>
-                <w:b w:val="1"/>
-                <w:sz w:val="18"/>
-                <w:szCs w:val="18"/>
-              </w:rPr>
-            </w:pPr>
-            <w:r>
-              <w:rPr>
-                <w:rtl w:val="0"/>
-              </w:rPr>
-            </w:r>
-          </w:p>
-        </w:tc>
-        <w:tc>
-          <w:tcPr/>
-          <w:p>
-            <w:pPr>
-              <w:jc w:val="center"/>
-              <w:rPr>
-                <w:b w:val="1"/>
-                <w:sz w:val="18"/>
-                <w:szCs w:val="18"/>
-              </w:rPr>
-            </w:pPr>
-            <w:r>
-              <w:rPr>
-                <w:rtl w:val="0"/>
-              </w:rPr>
+                <w:b w:val="1"/>
+                <w:sz w:val="18"/>
+                <w:szCs w:val="18"/>
+                <w:rtl w:val="0"/>
+              </w:rPr>
+              <w:t xml:space="preserve">Comunicarse de forma oral y escrita usando el idioma inglés en situaciones socio-laborales a un nivel intermedio, según la Tabla de Competencias TOEIC y CEFR</w:t>
+            </w:r>
+          </w:p>
+        </w:tc>
+        <w:tc>
+          <w:tcPr/>
+          <w:p>
+            <w:pPr>
+              <w:jc w:val="center"/>
+              <w:rPr>
+                <w:b w:val="1"/>
+                <w:sz w:val="18"/>
+                <w:szCs w:val="18"/>
+              </w:rPr>
+            </w:pPr>
+            <w:r>
+              <w:rPr>
+                <w:rtl w:val="0"/>
+              </w:rPr>
+            </w:r>
+          </w:p>
+        </w:tc>
+        <w:tc>
+          <w:tcPr/>
+          <w:p>
+            <w:pPr>
+              <w:jc w:val="center"/>
+              <w:rPr>
+                <w:b w:val="1"/>
+                <w:sz w:val="18"/>
+                <w:szCs w:val="18"/>
+              </w:rPr>
+            </w:pPr>
+            <w:r>
+              <w:rPr>
+                <w:b w:val="1"/>
+                <w:sz w:val="40"/>
+                <w:szCs w:val="40"/>
+                <w:rtl w:val="0"/>
+              </w:rPr>
+              <w:t xml:space="preserve">X</w:t>
+            </w:r>
+            <w:r>
+              <w:rPr>
+                <w:rtl w:val="0"/>
+              </w:rPr>
+            </w:r>
+          </w:p>
+        </w:tc>
+        <w:tc>
+          <w:tcPr/>
+          <w:p>
+            <w:pPr>
+              <w:jc w:val="center"/>
+              <w:rPr>
+                <w:b w:val="1"/>
+                <w:sz w:val="18"/>
+                <w:szCs w:val="18"/>
+              </w:rPr>
+            </w:pPr>
+            <w:r>
+              <w:rPr>
+                <w:rtl w:val="0"/>
+              </w:rPr>
+            </w:r>
+          </w:p>
+        </w:tc>
+        <w:tc>
+          <w:tcPr/>
+          <w:p>
+            <w:pPr>
+              <w:jc w:val="center"/>
+              <w:rPr>
+                <w:b w:val="1"/>
+                <w:sz w:val="18"/>
+                <w:szCs w:val="18"/>
+              </w:rPr>
+            </w:pPr>
+            <w:r>
+              <w:rPr>
+                <w:rtl w:val="0"/>
+              </w:rPr>
+            </w:r>
+          </w:p>
+        </w:tc>
+        <w:tc>
+          <w:tcPr/>
+          <w:p>
+            <w:pPr>
+              <w:jc w:val="center"/>
+              <w:rPr>
+                <w:b w:val="1"/>
+                <w:sz w:val="18"/>
+                <w:szCs w:val="18"/>
+              </w:rPr>
+            </w:pPr>
+            <w:r>
+              <w:rPr>
+                <w:rtl w:val="0"/>
+              </w:rPr>
+            </w:r>
+          </w:p>
+        </w:tc>
+        <w:tc>
+          <w:tcPr/>
+          <w:p>
+            <w:pPr>
+              <w:jc w:val="center"/>
+              <w:rPr>
+                <w:b w:val="1"/>
+                <w:sz w:val="18"/>
+                <w:szCs w:val="18"/>
+              </w:rPr>
+            </w:pPr>
+            <w:r>
+              <w:rPr>
+                <w:b w:val="1"/>
+                <w:sz w:val="18"/>
+                <w:szCs w:val="18"/>
+                <w:rtl w:val="0"/>
+              </w:rPr>
+              <w:t xml:space="preserve">Siento que puedo seguir mejorando pero puedo defenderme en este ámbito</w:t>
             </w:r>
           </w:p>
         </w:tc>
@@ -2973,40 +3085,53 @@
             </w:pPr>
             <w:r>
               <w:rPr>
-                <w:rtl w:val="0"/>
-              </w:rPr>
-            </w:r>
-          </w:p>
-        </w:tc>
-        <w:tc>
-          <w:tcPr/>
-          <w:p>
-            <w:pPr>
-              <w:jc w:val="center"/>
-              <w:rPr>
-                <w:b w:val="1"/>
-                <w:sz w:val="18"/>
-                <w:szCs w:val="18"/>
-              </w:rPr>
-            </w:pPr>
-            <w:r>
-              <w:rPr>
-                <w:rtl w:val="0"/>
-              </w:rPr>
-            </w:r>
-          </w:p>
-        </w:tc>
-        <w:tc>
-          <w:tcPr/>
-          <w:p>
-            <w:pPr>
-              <w:jc w:val="center"/>
-              <w:rPr>
-                <w:b w:val="1"/>
-                <w:sz w:val="18"/>
-                <w:szCs w:val="18"/>
-              </w:rPr>
-            </w:pPr>
+                <w:b w:val="1"/>
+                <w:sz w:val="18"/>
+                <w:szCs w:val="18"/>
+                <w:rtl w:val="0"/>
+              </w:rPr>
+              <w:t xml:space="preserve">Comunicarse usando el idioma inglés en situaciones laborales a un nivel intermedio relacionado con su área de especialización, según la Tabla de Competencias TOEIC y CEFR</w:t>
+            </w:r>
+          </w:p>
+        </w:tc>
+        <w:tc>
+          <w:tcPr/>
+          <w:p>
+            <w:pPr>
+              <w:jc w:val="center"/>
+              <w:rPr>
+                <w:b w:val="1"/>
+                <w:sz w:val="18"/>
+                <w:szCs w:val="18"/>
+              </w:rPr>
+            </w:pPr>
+            <w:r>
+              <w:rPr>
+                <w:rtl w:val="0"/>
+              </w:rPr>
+            </w:r>
+          </w:p>
+        </w:tc>
+        <w:tc>
+          <w:tcPr/>
+          <w:p>
+            <w:pPr>
+              <w:jc w:val="center"/>
+              <w:rPr>
+                <w:b w:val="1"/>
+                <w:sz w:val="18"/>
+                <w:szCs w:val="18"/>
+              </w:rPr>
+            </w:pPr>
+            <w:r>
+              <w:rPr>
+                <w:b w:val="1"/>
+                <w:sz w:val="40"/>
+                <w:szCs w:val="40"/>
+                <w:rtl w:val="0"/>
+              </w:rPr>
+              <w:t xml:space="preserve">X</w:t>
+            </w:r>
             <w:r>
               <w:rPr>
                 <w:rtl w:val="0"/>
@@ -3106,116 +3231,133 @@
             </w:pPr>
             <w:r>
               <w:rPr>
-                <w:rtl w:val="0"/>
-              </w:rPr>
-            </w:r>
-          </w:p>
-        </w:tc>
-        <w:tc>
-          <w:tcPr/>
-          <w:p>
-            <w:pPr>
-              <w:jc w:val="center"/>
-              <w:rPr>
-                <w:b w:val="1"/>
-                <w:sz w:val="18"/>
-                <w:szCs w:val="18"/>
-              </w:rPr>
-            </w:pPr>
-            <w:r>
-              <w:rPr>
-                <w:rtl w:val="0"/>
-              </w:rPr>
-            </w:r>
-          </w:p>
-        </w:tc>
-        <w:tc>
-          <w:tcPr/>
-          <w:p>
-            <w:pPr>
-              <w:jc w:val="center"/>
-              <w:rPr>
-                <w:b w:val="1"/>
-                <w:sz w:val="18"/>
-                <w:szCs w:val="18"/>
-              </w:rPr>
-            </w:pPr>
-            <w:r>
-              <w:rPr>
-                <w:rtl w:val="0"/>
-              </w:rPr>
-            </w:r>
-          </w:p>
-        </w:tc>
-        <w:tc>
-          <w:tcPr/>
-          <w:p>
-            <w:pPr>
-              <w:jc w:val="center"/>
-              <w:rPr>
-                <w:b w:val="1"/>
-                <w:sz w:val="18"/>
-                <w:szCs w:val="18"/>
-              </w:rPr>
-            </w:pPr>
-            <w:r>
-              <w:rPr>
-                <w:rtl w:val="0"/>
-              </w:rPr>
-            </w:r>
-          </w:p>
-        </w:tc>
-        <w:tc>
-          <w:tcPr/>
-          <w:p>
-            <w:pPr>
-              <w:jc w:val="center"/>
-              <w:rPr>
-                <w:b w:val="1"/>
-                <w:sz w:val="18"/>
-                <w:szCs w:val="18"/>
-              </w:rPr>
-            </w:pPr>
-            <w:r>
-              <w:rPr>
-                <w:rtl w:val="0"/>
-              </w:rPr>
-            </w:r>
-          </w:p>
-        </w:tc>
-        <w:tc>
-          <w:tcPr/>
-          <w:p>
-            <w:pPr>
-              <w:jc w:val="center"/>
-              <w:rPr>
-                <w:b w:val="1"/>
-                <w:sz w:val="18"/>
-                <w:szCs w:val="18"/>
-              </w:rPr>
-            </w:pPr>
-            <w:r>
-              <w:rPr>
-                <w:rtl w:val="0"/>
-              </w:rPr>
-            </w:r>
-          </w:p>
-        </w:tc>
-        <w:tc>
-          <w:tcPr/>
-          <w:p>
-            <w:pPr>
-              <w:jc w:val="center"/>
-              <w:rPr>
-                <w:b w:val="1"/>
-                <w:sz w:val="18"/>
-                <w:szCs w:val="18"/>
-              </w:rPr>
-            </w:pPr>
-            <w:r>
-              <w:rPr>
-                <w:rtl w:val="0"/>
-              </w:rPr>
+                <w:b w:val="1"/>
+                <w:sz w:val="18"/>
+                <w:szCs w:val="18"/>
+                <w:rtl w:val="0"/>
+              </w:rPr>
+              <w:t xml:space="preserve">Desarrollar la propia habilidad emprendedora, a través de experiencias en el ámbito de la especialidad.</w:t>
+            </w:r>
+          </w:p>
+        </w:tc>
+        <w:tc>
+          <w:tcPr/>
+          <w:p>
+            <w:pPr>
+              <w:jc w:val="center"/>
+              <w:rPr>
+                <w:b w:val="1"/>
+                <w:sz w:val="18"/>
+                <w:szCs w:val="18"/>
+              </w:rPr>
+            </w:pPr>
+            <w:r>
+              <w:rPr>
+                <w:rtl w:val="0"/>
+              </w:rPr>
+            </w:r>
+          </w:p>
+        </w:tc>
+        <w:tc>
+          <w:tcPr/>
+          <w:p>
+            <w:pPr>
+              <w:jc w:val="center"/>
+              <w:rPr>
+                <w:b w:val="1"/>
+                <w:sz w:val="18"/>
+                <w:szCs w:val="18"/>
+              </w:rPr>
+            </w:pPr>
+            <w:r>
+              <w:rPr>
+                <w:rtl w:val="0"/>
+              </w:rPr>
+            </w:r>
+          </w:p>
+        </w:tc>
+        <w:tc>
+          <w:tcPr/>
+          <w:p>
+            <w:pPr>
+              <w:jc w:val="center"/>
+              <w:rPr>
+                <w:b w:val="1"/>
+                <w:sz w:val="18"/>
+                <w:szCs w:val="18"/>
+              </w:rPr>
+            </w:pPr>
+            <w:r>
+              <w:rPr>
+                <w:b w:val="1"/>
+                <w:sz w:val="40"/>
+                <w:szCs w:val="40"/>
+                <w:rtl w:val="0"/>
+              </w:rPr>
+              <w:t xml:space="preserve">X</w:t>
+            </w:r>
+            <w:r>
+              <w:rPr>
+                <w:rtl w:val="0"/>
+              </w:rPr>
+            </w:r>
+          </w:p>
+        </w:tc>
+        <w:tc>
+          <w:tcPr/>
+          <w:p>
+            <w:pPr>
+              <w:jc w:val="center"/>
+              <w:rPr>
+                <w:b w:val="1"/>
+                <w:sz w:val="18"/>
+                <w:szCs w:val="18"/>
+              </w:rPr>
+            </w:pPr>
+            <w:r>
+              <w:rPr>
+                <w:rtl w:val="0"/>
+              </w:rPr>
+            </w:r>
+          </w:p>
+        </w:tc>
+        <w:tc>
+          <w:tcPr/>
+          <w:p>
+            <w:pPr>
+              <w:jc w:val="center"/>
+              <w:rPr>
+                <w:b w:val="1"/>
+                <w:sz w:val="18"/>
+                <w:szCs w:val="18"/>
+              </w:rPr>
+            </w:pPr>
+            <w:r>
+              <w:rPr>
+                <w:rtl w:val="0"/>
+              </w:rPr>
+            </w:r>
+          </w:p>
+        </w:tc>
+        <w:tc>
+          <w:tcPr/>
+          <w:p>
+            <w:pPr>
+              <w:jc w:val="center"/>
+              <w:rPr>
+                <w:b w:val="1"/>
+                <w:sz w:val="18"/>
+                <w:szCs w:val="18"/>
+              </w:rPr>
+            </w:pPr>
+            <w:r>
+              <w:rPr>
+                <w:b w:val="1"/>
+                <w:sz w:val="18"/>
+                <w:szCs w:val="18"/>
+                <w:rtl w:val="0"/>
+              </w:rPr>
+              <w:t xml:space="preserve">He estado realizando proyectos propios para seguir aprendiendo y avanzando</w:t>
             </w:r>
           </w:p>
         </w:tc>
@@ -3239,40 +3381,199 @@
             </w:pPr>
             <w:r>
               <w:rPr>
-                <w:rtl w:val="0"/>
-              </w:rPr>
-            </w:r>
-          </w:p>
-        </w:tc>
-        <w:tc>
-          <w:tcPr/>
-          <w:p>
-            <w:pPr>
-              <w:jc w:val="center"/>
-              <w:rPr>
-                <w:b w:val="1"/>
-                <w:sz w:val="18"/>
-                <w:szCs w:val="18"/>
-              </w:rPr>
-            </w:pPr>
-            <w:r>
-              <w:rPr>
-                <w:rtl w:val="0"/>
-              </w:rPr>
-            </w:r>
-          </w:p>
-        </w:tc>
-        <w:tc>
-          <w:tcPr/>
-          <w:p>
-            <w:pPr>
-              <w:jc w:val="center"/>
-              <w:rPr>
-                <w:b w:val="1"/>
-                <w:sz w:val="18"/>
-                <w:szCs w:val="18"/>
-              </w:rPr>
-            </w:pPr>
+                <w:b w:val="1"/>
+                <w:sz w:val="18"/>
+                <w:szCs w:val="18"/>
+                <w:rtl w:val="0"/>
+              </w:rPr>
+              <w:t xml:space="preserve">• Elaborar proyectos innovadores que agreguen valor a contextos sociales y productivos, de acuerdo a las necesidades del entorno</w:t>
+            </w:r>
+          </w:p>
+        </w:tc>
+        <w:tc>
+          <w:tcPr/>
+          <w:p>
+            <w:pPr>
+              <w:jc w:val="center"/>
+              <w:rPr>
+                <w:b w:val="1"/>
+                <w:sz w:val="18"/>
+                <w:szCs w:val="18"/>
+              </w:rPr>
+            </w:pPr>
+            <w:r>
+              <w:rPr>
+                <w:rtl w:val="0"/>
+              </w:rPr>
+            </w:r>
+          </w:p>
+        </w:tc>
+        <w:tc>
+          <w:tcPr/>
+          <w:p>
+            <w:pPr>
+              <w:jc w:val="center"/>
+              <w:rPr>
+                <w:b w:val="1"/>
+                <w:sz w:val="18"/>
+                <w:szCs w:val="18"/>
+              </w:rPr>
+            </w:pPr>
+            <w:r>
+              <w:rPr>
+                <w:b w:val="1"/>
+                <w:sz w:val="40"/>
+                <w:szCs w:val="40"/>
+                <w:rtl w:val="0"/>
+              </w:rPr>
+              <w:t xml:space="preserve">X</w:t>
+            </w:r>
+            <w:r>
+              <w:rPr>
+                <w:rtl w:val="0"/>
+              </w:rPr>
+            </w:r>
+          </w:p>
+        </w:tc>
+        <w:tc>
+          <w:tcPr/>
+          <w:p>
+            <w:pPr>
+              <w:jc w:val="center"/>
+              <w:rPr>
+                <w:b w:val="1"/>
+                <w:sz w:val="18"/>
+                <w:szCs w:val="18"/>
+              </w:rPr>
+            </w:pPr>
+            <w:r>
+              <w:rPr>
+                <w:rtl w:val="0"/>
+              </w:rPr>
+            </w:r>
+          </w:p>
+        </w:tc>
+        <w:tc>
+          <w:tcPr/>
+          <w:p>
+            <w:pPr>
+              <w:jc w:val="center"/>
+              <w:rPr>
+                <w:b w:val="1"/>
+                <w:sz w:val="18"/>
+                <w:szCs w:val="18"/>
+              </w:rPr>
+            </w:pPr>
+            <w:r>
+              <w:rPr>
+                <w:rtl w:val="0"/>
+              </w:rPr>
+            </w:r>
+          </w:p>
+        </w:tc>
+        <w:tc>
+          <w:tcPr/>
+          <w:p>
+            <w:pPr>
+              <w:jc w:val="center"/>
+              <w:rPr>
+                <w:b w:val="1"/>
+                <w:sz w:val="18"/>
+                <w:szCs w:val="18"/>
+              </w:rPr>
+            </w:pPr>
+            <w:r>
+              <w:rPr>
+                <w:rtl w:val="0"/>
+              </w:rPr>
+            </w:r>
+          </w:p>
+        </w:tc>
+        <w:tc>
+          <w:tcPr/>
+          <w:p>
+            <w:pPr>
+              <w:jc w:val="center"/>
+              <w:rPr>
+                <w:b w:val="1"/>
+                <w:sz w:val="18"/>
+                <w:szCs w:val="18"/>
+              </w:rPr>
+            </w:pPr>
+            <w:r>
+              <w:rPr>
+                <w:rtl w:val="0"/>
+              </w:rPr>
+            </w:r>
+          </w:p>
+        </w:tc>
+      </w:tr>
+      <w:tr>
+        <w:trPr>
+          <w:cantSplit w:val="0"/>
+          <w:trHeight w:val="576" w:hRule="atLeast"/>
+          <w:tblHeader w:val="0"/>
+        </w:trPr>
+        <w:tc>
+          <w:tcPr/>
+          <w:p>
+            <w:pPr>
+              <w:jc w:val="center"/>
+              <w:rPr>
+                <w:b w:val="1"/>
+                <w:sz w:val="18"/>
+                <w:szCs w:val="18"/>
+              </w:rPr>
+            </w:pPr>
+            <w:r>
+              <w:rPr>
+                <w:b w:val="1"/>
+                <w:sz w:val="18"/>
+                <w:szCs w:val="18"/>
+                <w:rtl w:val="0"/>
+              </w:rPr>
+              <w:t xml:space="preserve"> Reconocer un desempeño correcto en situaciones de la profesión o especialidad en el área de la informática.</w:t>
+            </w:r>
+          </w:p>
+        </w:tc>
+        <w:tc>
+          <w:tcPr/>
+          <w:p>
+            <w:pPr>
+              <w:jc w:val="center"/>
+              <w:rPr>
+                <w:b w:val="1"/>
+                <w:sz w:val="18"/>
+                <w:szCs w:val="18"/>
+              </w:rPr>
+            </w:pPr>
+            <w:r>
+              <w:rPr>
+                <w:rtl w:val="0"/>
+              </w:rPr>
+            </w:r>
+          </w:p>
+        </w:tc>
+        <w:tc>
+          <w:tcPr/>
+          <w:p>
+            <w:pPr>
+              <w:jc w:val="center"/>
+              <w:rPr>
+                <w:b w:val="1"/>
+                <w:sz w:val="18"/>
+                <w:szCs w:val="18"/>
+              </w:rPr>
+            </w:pPr>
+            <w:r>
+              <w:rPr>
+                <w:b w:val="1"/>
+                <w:sz w:val="40"/>
+                <w:szCs w:val="40"/>
+                <w:rtl w:val="0"/>
+              </w:rPr>
+              <w:t xml:space="preserve">X</w:t>
+            </w:r>
             <w:r>
               <w:rPr>
                 <w:rtl w:val="0"/>
@@ -4184,12 +4485,12 @@
               <wp:inline distB="0" distT="0" distL="0" distR="0">
                 <wp:extent cx="363448" cy="578253"/>
                 <wp:effectExtent b="0" l="0" r="0" t="0"/>
-                <wp:docPr id="36" name="image1.png"/>
+                <wp:docPr id="36" name="image3.png"/>
                 <a:graphic>
                   <a:graphicData uri="http://schemas.openxmlformats.org/drawingml/2006/picture">
                     <pic:pic>
                       <pic:nvPicPr>
-                        <pic:cNvPr id="0" name="image1.png"/>
+                        <pic:cNvPr id="0" name="image3.png"/>
                         <pic:cNvPicPr preferRelativeResize="0"/>
                       </pic:nvPicPr>
                       <pic:blipFill>
@@ -4336,12 +4637,12 @@
               <wp:inline distB="0" distT="0" distL="0" distR="0">
                 <wp:extent cx="1908834" cy="470407"/>
                 <wp:effectExtent b="0" l="0" r="0" t="0"/>
-                <wp:docPr id="35" name="image3.png"/>
+                <wp:docPr id="35" name="image1.png"/>
                 <a:graphic>
                   <a:graphicData uri="http://schemas.openxmlformats.org/drawingml/2006/picture">
                     <pic:pic>
                       <pic:nvPicPr>
-                        <pic:cNvPr id="0" name="image3.png"/>
+                        <pic:cNvPr id="0" name="image1.png"/>
                         <pic:cNvPicPr preferRelativeResize="0"/>
                       </pic:nvPicPr>
                       <pic:blipFill>
@@ -4553,11 +4854,19 @@
       </w:pPr>
     </w:pPrDefault>
   </w:docDefaults>
+  <w:style w:type="table" w:styleId="TableNormal" w:default="1">
+    <w:name w:val="TableNormal"/>
+    <w:tblPr>
+      <w:tblCellMar>
+        <w:top w:w="100.0" w:type="dxa"/>
+        <w:left w:w="100.0" w:type="dxa"/>
+        <w:bottom w:w="100.0" w:type="dxa"/>
+        <w:right w:w="100.0" w:type="dxa"/>
+      </w:tblCellMar>
+    </w:tblPr>
+  </w:style>
   <w:style w:type="paragraph" w:styleId="Normal" w:default="1">
     <w:name w:val="normal"/>
-  </w:style>
-  <w:style w:type="table" w:styleId="TableNormal" w:default="1">
-    <w:name w:val="TableNormal"/>
   </w:style>
   <w:style w:type="paragraph" w:styleId="Heading1">
     <w:name w:val="heading 1"/>
